--- a/game_info/riskier_rules.docx
+++ b/game_info/riskier_rules.docx
@@ -9,14 +9,478 @@
           <w:szCs w:val="24"/>
         </w:rPr>
       </w:pPr>
+      <w:r>
+        <w:rPr>
+          <w:sz w:val="24"/>
+          <w:szCs w:val="24"/>
+        </w:rPr>
+        <w:t>Grand Board</w:t>
+      </w:r>
+    </w:p>
+    <w:p>
+      <w:pPr>
+        <w:pStyle w:val="ListParagraph"/>
+        <w:numPr>
+          <w:ilvl w:val="0"/>
+          <w:numId w:val="2"/>
+        </w:numPr>
+        <w:rPr>
+          <w:sz w:val="24"/>
+          <w:szCs w:val="24"/>
+        </w:rPr>
+      </w:pPr>
+      <w:r>
+        <w:rPr>
+          <w:sz w:val="24"/>
+          <w:szCs w:val="24"/>
+        </w:rPr>
+        <w:t>Each player gets 1 turn split into 3 phases</w:t>
+      </w:r>
+    </w:p>
+    <w:p>
+      <w:pPr>
+        <w:pStyle w:val="ListParagraph"/>
+        <w:numPr>
+          <w:ilvl w:val="1"/>
+          <w:numId w:val="2"/>
+        </w:numPr>
+        <w:rPr>
+          <w:b/>
+          <w:bCs/>
+          <w:sz w:val="24"/>
+          <w:szCs w:val="24"/>
+        </w:rPr>
+      </w:pPr>
+      <w:r>
+        <w:rPr>
+          <w:b/>
+          <w:bCs/>
+          <w:sz w:val="24"/>
+          <w:szCs w:val="24"/>
+        </w:rPr>
+        <w:t>Unit</w:t>
+      </w:r>
+      <w:r>
+        <w:rPr>
+          <w:b/>
+          <w:bCs/>
+          <w:sz w:val="24"/>
+          <w:szCs w:val="24"/>
+        </w:rPr>
+        <w:t xml:space="preserve"> gathering</w:t>
+      </w:r>
+      <w:r>
+        <w:rPr>
+          <w:b/>
+          <w:bCs/>
+          <w:sz w:val="24"/>
+          <w:szCs w:val="24"/>
+        </w:rPr>
+        <w:t xml:space="preserve"> &amp; </w:t>
+      </w:r>
+      <w:r>
+        <w:rPr>
+          <w:b/>
+          <w:bCs/>
+          <w:sz w:val="24"/>
+          <w:szCs w:val="24"/>
+        </w:rPr>
+        <w:t>placement</w:t>
+      </w:r>
+    </w:p>
+    <w:p>
+      <w:pPr>
+        <w:pStyle w:val="ListParagraph"/>
+        <w:numPr>
+          <w:ilvl w:val="2"/>
+          <w:numId w:val="2"/>
+        </w:numPr>
+        <w:rPr>
+          <w:sz w:val="24"/>
+          <w:szCs w:val="24"/>
+        </w:rPr>
+      </w:pPr>
+      <w:r>
+        <w:rPr>
+          <w:sz w:val="24"/>
+          <w:szCs w:val="24"/>
+        </w:rPr>
+        <w:t xml:space="preserve">Player gains </w:t>
+      </w:r>
+      <w:r>
+        <w:rPr>
+          <w:sz w:val="24"/>
+          <w:szCs w:val="24"/>
+        </w:rPr>
+        <w:t>a number</w:t>
+      </w:r>
+      <w:r>
+        <w:rPr>
+          <w:sz w:val="24"/>
+          <w:szCs w:val="24"/>
+        </w:rPr>
+        <w:t xml:space="preserve"> of </w:t>
+      </w:r>
+      <w:r>
+        <w:rPr>
+          <w:sz w:val="24"/>
+          <w:szCs w:val="24"/>
+        </w:rPr>
+        <w:t>units</w:t>
+      </w:r>
+      <w:r>
+        <w:rPr>
+          <w:sz w:val="24"/>
+          <w:szCs w:val="24"/>
+        </w:rPr>
+        <w:t xml:space="preserve"> at the start of the phase</w:t>
+      </w:r>
+    </w:p>
+    <w:p>
+      <w:pPr>
+        <w:pStyle w:val="ListParagraph"/>
+        <w:numPr>
+          <w:ilvl w:val="3"/>
+          <w:numId w:val="2"/>
+        </w:numPr>
+        <w:rPr>
+          <w:sz w:val="24"/>
+          <w:szCs w:val="24"/>
+        </w:rPr>
+      </w:pPr>
+      <w:r>
+        <w:rPr>
+          <w:sz w:val="24"/>
+          <w:szCs w:val="24"/>
+        </w:rPr>
+        <w:t>Dependent on regions held</w:t>
+      </w:r>
+      <w:r>
+        <w:rPr>
+          <w:sz w:val="24"/>
+          <w:szCs w:val="24"/>
+        </w:rPr>
+        <w:t xml:space="preserve"> + base amount</w:t>
+      </w:r>
+    </w:p>
+    <w:p>
+      <w:pPr>
+        <w:pStyle w:val="ListParagraph"/>
+        <w:numPr>
+          <w:ilvl w:val="4"/>
+          <w:numId w:val="2"/>
+        </w:numPr>
+        <w:rPr>
+          <w:sz w:val="24"/>
+          <w:szCs w:val="24"/>
+        </w:rPr>
+      </w:pPr>
+      <w:r>
+        <w:rPr>
+          <w:sz w:val="24"/>
+          <w:szCs w:val="24"/>
+        </w:rPr>
+        <w:t>Ex: 3 (base) + 5 (region bonuses) = 8 total units</w:t>
+      </w:r>
+    </w:p>
+    <w:p>
+      <w:pPr>
+        <w:pStyle w:val="ListParagraph"/>
+        <w:numPr>
+          <w:ilvl w:val="2"/>
+          <w:numId w:val="2"/>
+        </w:numPr>
+        <w:rPr>
+          <w:sz w:val="24"/>
+          <w:szCs w:val="24"/>
+        </w:rPr>
+      </w:pPr>
+      <w:r>
+        <w:rPr>
+          <w:sz w:val="24"/>
+          <w:szCs w:val="24"/>
+        </w:rPr>
+        <w:t xml:space="preserve">Player can place any number of available </w:t>
+      </w:r>
+      <w:r>
+        <w:rPr>
+          <w:sz w:val="24"/>
+          <w:szCs w:val="24"/>
+        </w:rPr>
+        <w:t>units</w:t>
+      </w:r>
+      <w:r>
+        <w:rPr>
+          <w:sz w:val="24"/>
+          <w:szCs w:val="24"/>
+        </w:rPr>
+        <w:t xml:space="preserve"> in any owned provinces</w:t>
+      </w:r>
+    </w:p>
+    <w:p>
+      <w:pPr>
+        <w:pStyle w:val="ListParagraph"/>
+        <w:numPr>
+          <w:ilvl w:val="3"/>
+          <w:numId w:val="2"/>
+        </w:numPr>
+        <w:rPr>
+          <w:sz w:val="24"/>
+          <w:szCs w:val="24"/>
+        </w:rPr>
+      </w:pPr>
+      <w:r>
+        <w:rPr>
+          <w:sz w:val="24"/>
+          <w:szCs w:val="24"/>
+        </w:rPr>
+        <w:t>All in one province, one in all provinces, etc</w:t>
+      </w:r>
+      <w:r>
+        <w:rPr>
+          <w:sz w:val="24"/>
+          <w:szCs w:val="24"/>
+        </w:rPr>
+        <w:t>.</w:t>
+      </w:r>
       <w:bookmarkStart w:id="0" w:name="_GoBack"/>
       <w:bookmarkEnd w:id="0"/>
-      <w:r>
-        <w:rPr>
-          <w:sz w:val="24"/>
-          <w:szCs w:val="24"/>
-        </w:rPr>
-        <w:t>Grand Board</w:t>
+    </w:p>
+    <w:p>
+      <w:pPr>
+        <w:pStyle w:val="ListParagraph"/>
+        <w:numPr>
+          <w:ilvl w:val="1"/>
+          <w:numId w:val="2"/>
+        </w:numPr>
+        <w:rPr>
+          <w:b/>
+          <w:bCs/>
+          <w:sz w:val="24"/>
+          <w:szCs w:val="24"/>
+        </w:rPr>
+      </w:pPr>
+      <w:r>
+        <w:rPr>
+          <w:b/>
+          <w:bCs/>
+          <w:sz w:val="24"/>
+          <w:szCs w:val="24"/>
+        </w:rPr>
+        <w:t>Movement</w:t>
+      </w:r>
+    </w:p>
+    <w:p>
+      <w:pPr>
+        <w:pStyle w:val="ListParagraph"/>
+        <w:numPr>
+          <w:ilvl w:val="2"/>
+          <w:numId w:val="2"/>
+        </w:numPr>
+        <w:rPr>
+          <w:sz w:val="24"/>
+          <w:szCs w:val="24"/>
+        </w:rPr>
+      </w:pPr>
+      <w:r>
+        <w:rPr>
+          <w:sz w:val="24"/>
+          <w:szCs w:val="24"/>
+        </w:rPr>
+        <w:t>Player can make</w:t>
+      </w:r>
+      <w:r>
+        <w:rPr>
+          <w:sz w:val="24"/>
+          <w:szCs w:val="24"/>
+        </w:rPr>
+        <w:t xml:space="preserve"> any amount of </w:t>
+      </w:r>
+      <w:r>
+        <w:rPr>
+          <w:sz w:val="24"/>
+          <w:szCs w:val="24"/>
+        </w:rPr>
+        <w:t>move</w:t>
+      </w:r>
+      <w:r>
+        <w:rPr>
+          <w:sz w:val="24"/>
+          <w:szCs w:val="24"/>
+        </w:rPr>
+        <w:t>ment</w:t>
+      </w:r>
+      <w:r>
+        <w:rPr>
+          <w:sz w:val="24"/>
+          <w:szCs w:val="24"/>
+        </w:rPr>
+        <w:t xml:space="preserve"> commands</w:t>
+      </w:r>
+      <w:r>
+        <w:rPr>
+          <w:sz w:val="24"/>
+          <w:szCs w:val="24"/>
+        </w:rPr>
+        <w:t xml:space="preserve"> on their units</w:t>
+      </w:r>
+    </w:p>
+    <w:p>
+      <w:pPr>
+        <w:pStyle w:val="ListParagraph"/>
+        <w:numPr>
+          <w:ilvl w:val="3"/>
+          <w:numId w:val="2"/>
+        </w:numPr>
+        <w:rPr>
+          <w:sz w:val="24"/>
+          <w:szCs w:val="24"/>
+        </w:rPr>
+      </w:pPr>
+      <w:r>
+        <w:rPr>
+          <w:sz w:val="24"/>
+          <w:szCs w:val="24"/>
+        </w:rPr>
+        <w:t xml:space="preserve">Moves </w:t>
+      </w:r>
+      <w:r>
+        <w:rPr>
+          <w:sz w:val="24"/>
+          <w:szCs w:val="24"/>
+        </w:rPr>
+        <w:t>soldiers</w:t>
+      </w:r>
+      <w:r>
+        <w:rPr>
+          <w:sz w:val="24"/>
+          <w:szCs w:val="24"/>
+        </w:rPr>
+        <w:t xml:space="preserve"> from one province to another</w:t>
+      </w:r>
+    </w:p>
+    <w:p>
+      <w:pPr>
+        <w:pStyle w:val="ListParagraph"/>
+        <w:numPr>
+          <w:ilvl w:val="4"/>
+          <w:numId w:val="2"/>
+        </w:numPr>
+        <w:rPr>
+          <w:sz w:val="24"/>
+          <w:szCs w:val="24"/>
+        </w:rPr>
+      </w:pPr>
+      <w:r>
+        <w:rPr>
+          <w:sz w:val="24"/>
+          <w:szCs w:val="24"/>
+        </w:rPr>
+        <w:t>Owned-to-owned</w:t>
+      </w:r>
+    </w:p>
+    <w:p>
+      <w:pPr>
+        <w:pStyle w:val="ListParagraph"/>
+        <w:numPr>
+          <w:ilvl w:val="4"/>
+          <w:numId w:val="2"/>
+        </w:numPr>
+        <w:rPr>
+          <w:sz w:val="24"/>
+          <w:szCs w:val="24"/>
+        </w:rPr>
+      </w:pPr>
+      <w:r>
+        <w:rPr>
+          <w:sz w:val="24"/>
+          <w:szCs w:val="24"/>
+        </w:rPr>
+        <w:t>Owned-to-enemy</w:t>
+      </w:r>
+    </w:p>
+    <w:p>
+      <w:pPr>
+        <w:pStyle w:val="ListParagraph"/>
+        <w:numPr>
+          <w:ilvl w:val="3"/>
+          <w:numId w:val="2"/>
+        </w:numPr>
+        <w:rPr>
+          <w:sz w:val="24"/>
+          <w:szCs w:val="24"/>
+        </w:rPr>
+      </w:pPr>
+      <w:r>
+        <w:rPr>
+          <w:sz w:val="24"/>
+          <w:szCs w:val="24"/>
+        </w:rPr>
+        <w:t>Note: All controlled territory must have at least one unit present on it at all times. This means that a player can move at most n-1 units out of a territory, where n = # of units present on that territory.</w:t>
+      </w:r>
+    </w:p>
+    <w:p>
+      <w:pPr>
+        <w:pStyle w:val="ListParagraph"/>
+        <w:numPr>
+          <w:ilvl w:val="1"/>
+          <w:numId w:val="2"/>
+        </w:numPr>
+        <w:rPr>
+          <w:b/>
+          <w:bCs/>
+          <w:sz w:val="24"/>
+          <w:szCs w:val="24"/>
+        </w:rPr>
+      </w:pPr>
+      <w:r>
+        <w:rPr>
+          <w:b/>
+          <w:bCs/>
+          <w:sz w:val="24"/>
+          <w:szCs w:val="24"/>
+        </w:rPr>
+        <w:t>Battle</w:t>
+      </w:r>
+    </w:p>
+    <w:p>
+      <w:pPr>
+        <w:pStyle w:val="ListParagraph"/>
+        <w:numPr>
+          <w:ilvl w:val="2"/>
+          <w:numId w:val="2"/>
+        </w:numPr>
+        <w:rPr>
+          <w:sz w:val="24"/>
+          <w:szCs w:val="24"/>
+        </w:rPr>
+      </w:pPr>
+      <w:r>
+        <w:rPr>
+          <w:sz w:val="24"/>
+          <w:szCs w:val="24"/>
+        </w:rPr>
+        <w:t>If the player moved any soldiers into enemy territory, battle triggers</w:t>
+      </w:r>
+    </w:p>
+    <w:p>
+      <w:pPr>
+        <w:pStyle w:val="ListParagraph"/>
+        <w:numPr>
+          <w:ilvl w:val="3"/>
+          <w:numId w:val="2"/>
+        </w:numPr>
+        <w:rPr>
+          <w:sz w:val="24"/>
+          <w:szCs w:val="24"/>
+        </w:rPr>
+      </w:pPr>
+      <w:r>
+        <w:rPr>
+          <w:sz w:val="24"/>
+          <w:szCs w:val="24"/>
+        </w:rPr>
+        <w:t>Play transfers to the battle board</w:t>
       </w:r>
     </w:p>
     <w:p>
@@ -36,7 +500,82 @@
           <w:sz w:val="24"/>
           <w:szCs w:val="24"/>
         </w:rPr>
-        <w:t>Each player gets 1 turn split into 3 phases</w:t>
+        <w:t>Turn is over when all battles are resolved</w:t>
+      </w:r>
+    </w:p>
+    <w:p>
+      <w:pPr>
+        <w:pStyle w:val="ListParagraph"/>
+        <w:numPr>
+          <w:ilvl w:val="0"/>
+          <w:numId w:val="2"/>
+        </w:numPr>
+        <w:rPr>
+          <w:sz w:val="24"/>
+          <w:szCs w:val="24"/>
+        </w:rPr>
+      </w:pPr>
+      <w:r>
+        <w:rPr>
+          <w:sz w:val="24"/>
+          <w:szCs w:val="24"/>
+        </w:rPr>
+        <w:t>Moves on to next player</w:t>
+      </w:r>
+    </w:p>
+    <w:p>
+      <w:pPr>
+        <w:rPr>
+          <w:sz w:val="24"/>
+          <w:szCs w:val="24"/>
+        </w:rPr>
+      </w:pPr>
+      <w:r>
+        <w:rPr>
+          <w:sz w:val="24"/>
+          <w:szCs w:val="24"/>
+        </w:rPr>
+        <w:t>Battle Board</w:t>
+      </w:r>
+    </w:p>
+    <w:p>
+      <w:pPr>
+        <w:pStyle w:val="ListParagraph"/>
+        <w:numPr>
+          <w:ilvl w:val="0"/>
+          <w:numId w:val="3"/>
+        </w:numPr>
+        <w:rPr>
+          <w:sz w:val="24"/>
+          <w:szCs w:val="24"/>
+        </w:rPr>
+      </w:pPr>
+      <w:r>
+        <w:rPr>
+          <w:sz w:val="24"/>
+          <w:szCs w:val="24"/>
+        </w:rPr>
+        <w:t>When a province has two opposing armies present in it, a battle is triggered</w:t>
+      </w:r>
+    </w:p>
+    <w:p>
+      <w:pPr>
+        <w:pStyle w:val="ListParagraph"/>
+        <w:numPr>
+          <w:ilvl w:val="0"/>
+          <w:numId w:val="3"/>
+        </w:numPr>
+        <w:rPr>
+          <w:sz w:val="24"/>
+          <w:szCs w:val="24"/>
+        </w:rPr>
+      </w:pPr>
+      <w:r>
+        <w:rPr>
+          <w:sz w:val="24"/>
+          <w:szCs w:val="24"/>
+        </w:rPr>
+        <w:t>Opposing players take turns issuing orders to their units on the board</w:t>
       </w:r>
     </w:p>
     <w:p>
@@ -44,7 +583,121 @@
         <w:pStyle w:val="ListParagraph"/>
         <w:numPr>
           <w:ilvl w:val="1"/>
-          <w:numId w:val="2"/>
+          <w:numId w:val="3"/>
+        </w:numPr>
+        <w:rPr>
+          <w:sz w:val="24"/>
+          <w:szCs w:val="24"/>
+        </w:rPr>
+      </w:pPr>
+      <w:r>
+        <w:rPr>
+          <w:sz w:val="24"/>
+          <w:szCs w:val="24"/>
+        </w:rPr>
+        <w:t>Turn ends when all present units have acted</w:t>
+      </w:r>
+    </w:p>
+    <w:p>
+      <w:pPr>
+        <w:pStyle w:val="ListParagraph"/>
+        <w:numPr>
+          <w:ilvl w:val="1"/>
+          <w:numId w:val="3"/>
+        </w:numPr>
+        <w:rPr>
+          <w:sz w:val="24"/>
+          <w:szCs w:val="24"/>
+        </w:rPr>
+      </w:pPr>
+      <w:r>
+        <w:rPr>
+          <w:sz w:val="24"/>
+          <w:szCs w:val="24"/>
+        </w:rPr>
+        <w:t>The attacking player (the one who moved soldiers into the region/the one who doesn’t own the territory) goes first</w:t>
+      </w:r>
+    </w:p>
+    <w:p>
+      <w:pPr>
+        <w:pStyle w:val="ListParagraph"/>
+        <w:numPr>
+          <w:ilvl w:val="1"/>
+          <w:numId w:val="3"/>
+        </w:numPr>
+        <w:rPr>
+          <w:sz w:val="24"/>
+          <w:szCs w:val="24"/>
+        </w:rPr>
+      </w:pPr>
+      <w:r>
+        <w:rPr>
+          <w:sz w:val="24"/>
+          <w:szCs w:val="24"/>
+        </w:rPr>
+        <w:t>Either player can choose to flee on their turn</w:t>
+      </w:r>
+    </w:p>
+    <w:p>
+      <w:pPr>
+        <w:pStyle w:val="ListParagraph"/>
+        <w:numPr>
+          <w:ilvl w:val="2"/>
+          <w:numId w:val="3"/>
+        </w:numPr>
+        <w:rPr>
+          <w:sz w:val="24"/>
+          <w:szCs w:val="24"/>
+        </w:rPr>
+      </w:pPr>
+      <w:r>
+        <w:rPr>
+          <w:sz w:val="24"/>
+          <w:szCs w:val="24"/>
+        </w:rPr>
+        <w:t>If the attacker flees, the defender wins and keeps their territory</w:t>
+      </w:r>
+    </w:p>
+    <w:p>
+      <w:pPr>
+        <w:pStyle w:val="ListParagraph"/>
+        <w:numPr>
+          <w:ilvl w:val="2"/>
+          <w:numId w:val="3"/>
+        </w:numPr>
+        <w:rPr>
+          <w:sz w:val="24"/>
+          <w:szCs w:val="24"/>
+        </w:rPr>
+      </w:pPr>
+      <w:r>
+        <w:rPr>
+          <w:sz w:val="24"/>
+          <w:szCs w:val="24"/>
+        </w:rPr>
+        <w:t xml:space="preserve">If the defender </w:t>
+      </w:r>
+      <w:r>
+        <w:rPr>
+          <w:sz w:val="24"/>
+          <w:szCs w:val="24"/>
+        </w:rPr>
+        <w:t>flees</w:t>
+      </w:r>
+      <w:r>
+        <w:rPr>
+          <w:sz w:val="24"/>
+          <w:szCs w:val="24"/>
+        </w:rPr>
+        <w:t>, the attacker wins and takes the territory</w:t>
+      </w:r>
+    </w:p>
+    <w:p>
+      <w:pPr>
+        <w:pStyle w:val="ListParagraph"/>
+        <w:numPr>
+          <w:ilvl w:val="2"/>
+          <w:numId w:val="3"/>
         </w:numPr>
         <w:rPr>
           <w:b/>
@@ -60,50 +713,29 @@
           <w:sz w:val="24"/>
           <w:szCs w:val="24"/>
         </w:rPr>
-        <w:t>Resource gathering/placement (name?)</w:t>
-      </w:r>
-    </w:p>
-    <w:p>
-      <w:pPr>
-        <w:pStyle w:val="ListParagraph"/>
-        <w:numPr>
-          <w:ilvl w:val="2"/>
-          <w:numId w:val="2"/>
-        </w:numPr>
-        <w:rPr>
-          <w:sz w:val="24"/>
-          <w:szCs w:val="24"/>
-        </w:rPr>
-      </w:pPr>
-      <w:r>
-        <w:rPr>
-          <w:sz w:val="24"/>
-          <w:szCs w:val="24"/>
-        </w:rPr>
-        <w:t xml:space="preserve">Player gains </w:t>
-      </w:r>
-      <w:r>
+        <w:t>[How to deal with left-over units]</w:t>
+      </w:r>
+    </w:p>
+    <w:p>
+      <w:pPr>
+        <w:pStyle w:val="ListParagraph"/>
+        <w:numPr>
+          <w:ilvl w:val="3"/>
+          <w:numId w:val="3"/>
+        </w:numPr>
         <w:rPr>
           <w:b/>
           <w:bCs/>
           <w:sz w:val="24"/>
           <w:szCs w:val="24"/>
         </w:rPr>
-        <w:t>X</w:t>
-      </w:r>
-      <w:r>
-        <w:rPr>
-          <w:sz w:val="24"/>
-          <w:szCs w:val="24"/>
-        </w:rPr>
-        <w:t xml:space="preserve"> amount of </w:t>
-      </w:r>
-      <w:r>
-        <w:rPr>
-          <w:sz w:val="24"/>
-          <w:szCs w:val="24"/>
-        </w:rPr>
-        <w:t>units</w:t>
+      </w:pPr>
+      <w:r>
+        <w:rPr>
+          <w:sz w:val="24"/>
+          <w:szCs w:val="24"/>
+        </w:rPr>
+        <w:t>Remaining units return to player’s unit pool, or</w:t>
       </w:r>
     </w:p>
     <w:p>
@@ -111,103 +743,7 @@
         <w:pStyle w:val="ListParagraph"/>
         <w:numPr>
           <w:ilvl w:val="3"/>
-          <w:numId w:val="2"/>
-        </w:numPr>
-        <w:rPr>
-          <w:sz w:val="24"/>
-          <w:szCs w:val="24"/>
-        </w:rPr>
-      </w:pPr>
-      <w:r>
-        <w:rPr>
-          <w:sz w:val="24"/>
-          <w:szCs w:val="24"/>
-        </w:rPr>
-        <w:t>Dependent on regions held</w:t>
-      </w:r>
-      <w:r>
-        <w:rPr>
-          <w:sz w:val="24"/>
-          <w:szCs w:val="24"/>
-        </w:rPr>
-        <w:t xml:space="preserve"> + base amount</w:t>
-      </w:r>
-    </w:p>
-    <w:p>
-      <w:pPr>
-        <w:pStyle w:val="ListParagraph"/>
-        <w:numPr>
-          <w:ilvl w:val="4"/>
-          <w:numId w:val="2"/>
-        </w:numPr>
-        <w:rPr>
-          <w:sz w:val="24"/>
-          <w:szCs w:val="24"/>
-        </w:rPr>
-      </w:pPr>
-      <w:r>
-        <w:rPr>
-          <w:sz w:val="24"/>
-          <w:szCs w:val="24"/>
-        </w:rPr>
-        <w:t>Ex: 3 (base) + 5 (region bonuses) = 8 total units</w:t>
-      </w:r>
-    </w:p>
-    <w:p>
-      <w:pPr>
-        <w:pStyle w:val="ListParagraph"/>
-        <w:numPr>
-          <w:ilvl w:val="2"/>
-          <w:numId w:val="2"/>
-        </w:numPr>
-        <w:rPr>
-          <w:sz w:val="24"/>
-          <w:szCs w:val="24"/>
-        </w:rPr>
-      </w:pPr>
-      <w:r>
-        <w:rPr>
-          <w:sz w:val="24"/>
-          <w:szCs w:val="24"/>
-        </w:rPr>
-        <w:t>Player can place any number of available soldiers in any owned provinces</w:t>
-      </w:r>
-    </w:p>
-    <w:p>
-      <w:pPr>
-        <w:pStyle w:val="ListParagraph"/>
-        <w:numPr>
-          <w:ilvl w:val="3"/>
-          <w:numId w:val="2"/>
-        </w:numPr>
-        <w:rPr>
-          <w:sz w:val="24"/>
-          <w:szCs w:val="24"/>
-        </w:rPr>
-      </w:pPr>
-      <w:r>
-        <w:rPr>
-          <w:sz w:val="24"/>
-          <w:szCs w:val="24"/>
-        </w:rPr>
-        <w:t xml:space="preserve">All in one province, one in all provinces, </w:t>
-      </w:r>
-      <w:proofErr w:type="spellStart"/>
-      <w:r>
-        <w:rPr>
-          <w:sz w:val="24"/>
-          <w:szCs w:val="24"/>
-        </w:rPr>
-        <w:t>etc</w:t>
-      </w:r>
-      <w:proofErr w:type="spellEnd"/>
-    </w:p>
-    <w:p>
-      <w:pPr>
-        <w:pStyle w:val="ListParagraph"/>
-        <w:numPr>
-          <w:ilvl w:val="1"/>
-          <w:numId w:val="2"/>
+          <w:numId w:val="3"/>
         </w:numPr>
         <w:rPr>
           <w:b/>
@@ -218,241 +754,53 @@
       </w:pPr>
       <w:r>
         <w:rPr>
+          <w:sz w:val="24"/>
+          <w:szCs w:val="24"/>
+        </w:rPr>
+        <w:t xml:space="preserve">Remaining units get </w:t>
+      </w:r>
+      <w:r>
+        <w:rPr>
+          <w:sz w:val="24"/>
+          <w:szCs w:val="24"/>
+        </w:rPr>
+        <w:t>re</w:t>
+      </w:r>
+      <w:r>
+        <w:rPr>
+          <w:sz w:val="24"/>
+          <w:szCs w:val="24"/>
+        </w:rPr>
+        <w:t>distributed to adjacent friendly territory</w:t>
+      </w:r>
+      <w:r>
+        <w:rPr>
+          <w:sz w:val="24"/>
+          <w:szCs w:val="24"/>
+        </w:rPr>
+        <w:t xml:space="preserve"> (men running away)</w:t>
+      </w:r>
+    </w:p>
+    <w:p>
+      <w:pPr>
+        <w:pStyle w:val="ListParagraph"/>
+        <w:numPr>
+          <w:ilvl w:val="4"/>
+          <w:numId w:val="3"/>
+        </w:numPr>
+        <w:rPr>
           <w:b/>
           <w:bCs/>
           <w:sz w:val="24"/>
           <w:szCs w:val="24"/>
         </w:rPr>
-        <w:t>Movement</w:t>
-      </w:r>
-    </w:p>
-    <w:p>
-      <w:pPr>
-        <w:pStyle w:val="ListParagraph"/>
-        <w:numPr>
-          <w:ilvl w:val="2"/>
-          <w:numId w:val="2"/>
-        </w:numPr>
-        <w:rPr>
-          <w:sz w:val="24"/>
-          <w:szCs w:val="24"/>
-        </w:rPr>
-      </w:pPr>
-      <w:r>
-        <w:rPr>
-          <w:sz w:val="24"/>
-          <w:szCs w:val="24"/>
-        </w:rPr>
-        <w:t xml:space="preserve">Player can make </w:t>
-      </w:r>
-      <w:r>
-        <w:rPr>
-          <w:b/>
-          <w:bCs/>
-          <w:sz w:val="24"/>
-          <w:szCs w:val="24"/>
-        </w:rPr>
-        <w:t>X</w:t>
-      </w:r>
-      <w:r>
-        <w:rPr>
-          <w:sz w:val="24"/>
-          <w:szCs w:val="24"/>
-        </w:rPr>
-        <w:t xml:space="preserve"> amount of move commands</w:t>
-      </w:r>
-    </w:p>
-    <w:p>
-      <w:pPr>
-        <w:pStyle w:val="ListParagraph"/>
-        <w:numPr>
-          <w:ilvl w:val="3"/>
-          <w:numId w:val="2"/>
-        </w:numPr>
-        <w:rPr>
-          <w:sz w:val="24"/>
-          <w:szCs w:val="24"/>
-        </w:rPr>
-      </w:pPr>
-      <w:r>
-        <w:rPr>
-          <w:sz w:val="24"/>
-          <w:szCs w:val="24"/>
-        </w:rPr>
-        <w:t xml:space="preserve">Moves </w:t>
-      </w:r>
-      <w:r>
-        <w:rPr>
-          <w:sz w:val="24"/>
-          <w:szCs w:val="24"/>
-        </w:rPr>
-        <w:t>soldiers</w:t>
-      </w:r>
-      <w:r>
-        <w:rPr>
-          <w:sz w:val="24"/>
-          <w:szCs w:val="24"/>
-        </w:rPr>
-        <w:t xml:space="preserve"> from one province to another</w:t>
-      </w:r>
-    </w:p>
-    <w:p>
-      <w:pPr>
-        <w:pStyle w:val="ListParagraph"/>
-        <w:numPr>
-          <w:ilvl w:val="4"/>
-          <w:numId w:val="2"/>
-        </w:numPr>
-        <w:rPr>
-          <w:sz w:val="24"/>
-          <w:szCs w:val="24"/>
-        </w:rPr>
-      </w:pPr>
-      <w:r>
-        <w:rPr>
-          <w:sz w:val="24"/>
-          <w:szCs w:val="24"/>
-        </w:rPr>
-        <w:t>Owned-to-owned</w:t>
-      </w:r>
-    </w:p>
-    <w:p>
-      <w:pPr>
-        <w:pStyle w:val="ListParagraph"/>
-        <w:numPr>
-          <w:ilvl w:val="4"/>
-          <w:numId w:val="2"/>
-        </w:numPr>
-        <w:rPr>
-          <w:sz w:val="24"/>
-          <w:szCs w:val="24"/>
-        </w:rPr>
-      </w:pPr>
-      <w:r>
-        <w:rPr>
-          <w:sz w:val="24"/>
-          <w:szCs w:val="24"/>
-        </w:rPr>
-        <w:t>Owned-to-enemy</w:t>
-      </w:r>
-    </w:p>
-    <w:p>
-      <w:pPr>
-        <w:pStyle w:val="ListParagraph"/>
-        <w:numPr>
-          <w:ilvl w:val="1"/>
-          <w:numId w:val="2"/>
-        </w:numPr>
-        <w:rPr>
-          <w:b/>
-          <w:bCs/>
-          <w:sz w:val="24"/>
-          <w:szCs w:val="24"/>
-        </w:rPr>
-      </w:pPr>
-      <w:r>
-        <w:rPr>
-          <w:b/>
-          <w:bCs/>
-          <w:sz w:val="24"/>
-          <w:szCs w:val="24"/>
-        </w:rPr>
-        <w:t>Battle</w:t>
-      </w:r>
-    </w:p>
-    <w:p>
-      <w:pPr>
-        <w:pStyle w:val="ListParagraph"/>
-        <w:numPr>
-          <w:ilvl w:val="2"/>
-          <w:numId w:val="2"/>
-        </w:numPr>
-        <w:rPr>
-          <w:sz w:val="24"/>
-          <w:szCs w:val="24"/>
-        </w:rPr>
-      </w:pPr>
-      <w:r>
-        <w:rPr>
-          <w:sz w:val="24"/>
-          <w:szCs w:val="24"/>
-        </w:rPr>
-        <w:t>If the player moved any soldiers into enemy territory, battle triggers</w:t>
-      </w:r>
-    </w:p>
-    <w:p>
-      <w:pPr>
-        <w:pStyle w:val="ListParagraph"/>
-        <w:numPr>
-          <w:ilvl w:val="3"/>
-          <w:numId w:val="2"/>
-        </w:numPr>
-        <w:rPr>
-          <w:sz w:val="24"/>
-          <w:szCs w:val="24"/>
-        </w:rPr>
-      </w:pPr>
-      <w:r>
-        <w:rPr>
-          <w:sz w:val="24"/>
-          <w:szCs w:val="24"/>
-        </w:rPr>
-        <w:t>Play transfers to the battle board/screen</w:t>
-      </w:r>
-    </w:p>
-    <w:p>
-      <w:pPr>
-        <w:pStyle w:val="ListParagraph"/>
-        <w:numPr>
-          <w:ilvl w:val="0"/>
-          <w:numId w:val="2"/>
-        </w:numPr>
-        <w:rPr>
-          <w:sz w:val="24"/>
-          <w:szCs w:val="24"/>
-        </w:rPr>
-      </w:pPr>
-      <w:r>
-        <w:rPr>
-          <w:sz w:val="24"/>
-          <w:szCs w:val="24"/>
-        </w:rPr>
-        <w:t>Turn is over when all battles are resolved</w:t>
-      </w:r>
-    </w:p>
-    <w:p>
-      <w:pPr>
-        <w:pStyle w:val="ListParagraph"/>
-        <w:numPr>
-          <w:ilvl w:val="0"/>
-          <w:numId w:val="2"/>
-        </w:numPr>
-        <w:rPr>
-          <w:sz w:val="24"/>
-          <w:szCs w:val="24"/>
-        </w:rPr>
-      </w:pPr>
-      <w:r>
-        <w:rPr>
-          <w:sz w:val="24"/>
-          <w:szCs w:val="24"/>
-        </w:rPr>
-        <w:t>Moves on to next player</w:t>
-      </w:r>
-    </w:p>
-    <w:p>
-      <w:pPr>
-        <w:rPr>
-          <w:sz w:val="24"/>
-          <w:szCs w:val="24"/>
-        </w:rPr>
-      </w:pPr>
-      <w:r>
-        <w:rPr>
-          <w:sz w:val="24"/>
-          <w:szCs w:val="24"/>
-        </w:rPr>
-        <w:t>Battle Board</w:t>
+      </w:pPr>
+      <w:r>
+        <w:rPr>
+          <w:sz w:val="24"/>
+          <w:szCs w:val="24"/>
+        </w:rPr>
+        <w:t>Randomly distributed? Player choice?</w:t>
       </w:r>
     </w:p>
     <w:p>
@@ -472,7 +820,47 @@
           <w:sz w:val="24"/>
           <w:szCs w:val="24"/>
         </w:rPr>
-        <w:t>When a province has two opposing armies present in it, a battle is triggered</w:t>
+        <w:t>The battle ends when:</w:t>
+      </w:r>
+    </w:p>
+    <w:p>
+      <w:pPr>
+        <w:pStyle w:val="ListParagraph"/>
+        <w:numPr>
+          <w:ilvl w:val="1"/>
+          <w:numId w:val="3"/>
+        </w:numPr>
+        <w:rPr>
+          <w:sz w:val="24"/>
+          <w:szCs w:val="24"/>
+        </w:rPr>
+      </w:pPr>
+      <w:r>
+        <w:rPr>
+          <w:sz w:val="24"/>
+          <w:szCs w:val="24"/>
+        </w:rPr>
+        <w:t>One side has run out of units</w:t>
+      </w:r>
+    </w:p>
+    <w:p>
+      <w:pPr>
+        <w:pStyle w:val="ListParagraph"/>
+        <w:numPr>
+          <w:ilvl w:val="1"/>
+          <w:numId w:val="3"/>
+        </w:numPr>
+        <w:rPr>
+          <w:sz w:val="24"/>
+          <w:szCs w:val="24"/>
+        </w:rPr>
+      </w:pPr>
+      <w:r>
+        <w:rPr>
+          <w:sz w:val="24"/>
+          <w:szCs w:val="24"/>
+        </w:rPr>
+        <w:t>One side decides to flee the battle</w:t>
       </w:r>
     </w:p>
     <w:p>
@@ -492,218 +880,8 @@
           <w:sz w:val="24"/>
           <w:szCs w:val="24"/>
         </w:rPr>
-        <w:t>Opposing players take turns issuing orders to their units on the board</w:t>
-      </w:r>
-    </w:p>
-    <w:p>
-      <w:pPr>
-        <w:pStyle w:val="ListParagraph"/>
-        <w:numPr>
-          <w:ilvl w:val="1"/>
-          <w:numId w:val="3"/>
-        </w:numPr>
-        <w:rPr>
-          <w:sz w:val="24"/>
-          <w:szCs w:val="24"/>
-        </w:rPr>
-      </w:pPr>
-      <w:r>
-        <w:rPr>
-          <w:sz w:val="24"/>
-          <w:szCs w:val="24"/>
-        </w:rPr>
-        <w:t>Turn ends when all present units have acted</w:t>
-      </w:r>
-    </w:p>
-    <w:p>
-      <w:pPr>
-        <w:pStyle w:val="ListParagraph"/>
-        <w:numPr>
-          <w:ilvl w:val="1"/>
-          <w:numId w:val="3"/>
-        </w:numPr>
-        <w:rPr>
-          <w:sz w:val="24"/>
-          <w:szCs w:val="24"/>
-        </w:rPr>
-      </w:pPr>
-      <w:r>
-        <w:rPr>
-          <w:sz w:val="24"/>
-          <w:szCs w:val="24"/>
-        </w:rPr>
-        <w:t>The attacking player (the one who moved soldiers into the region/the one who doesn’t own the territory) goes first</w:t>
-      </w:r>
-    </w:p>
-    <w:p>
-      <w:pPr>
-        <w:pStyle w:val="ListParagraph"/>
-        <w:numPr>
-          <w:ilvl w:val="1"/>
-          <w:numId w:val="3"/>
-        </w:numPr>
-        <w:rPr>
-          <w:sz w:val="24"/>
-          <w:szCs w:val="24"/>
-        </w:rPr>
-      </w:pPr>
-      <w:r>
-        <w:rPr>
-          <w:sz w:val="24"/>
-          <w:szCs w:val="24"/>
-        </w:rPr>
-        <w:t>Either player can choose to flee on their turn</w:t>
-      </w:r>
-    </w:p>
-    <w:p>
-      <w:pPr>
-        <w:pStyle w:val="ListParagraph"/>
-        <w:numPr>
-          <w:ilvl w:val="2"/>
-          <w:numId w:val="3"/>
-        </w:numPr>
-        <w:rPr>
-          <w:sz w:val="24"/>
-          <w:szCs w:val="24"/>
-        </w:rPr>
-      </w:pPr>
-      <w:r>
-        <w:rPr>
-          <w:sz w:val="24"/>
-          <w:szCs w:val="24"/>
-        </w:rPr>
-        <w:t>If the attacker flees, the defender wins and keeps their territory</w:t>
-      </w:r>
-    </w:p>
-    <w:p>
-      <w:pPr>
-        <w:pStyle w:val="ListParagraph"/>
-        <w:numPr>
-          <w:ilvl w:val="2"/>
-          <w:numId w:val="3"/>
-        </w:numPr>
-        <w:rPr>
-          <w:sz w:val="24"/>
-          <w:szCs w:val="24"/>
-        </w:rPr>
-      </w:pPr>
-      <w:r>
-        <w:rPr>
-          <w:sz w:val="24"/>
-          <w:szCs w:val="24"/>
-        </w:rPr>
-        <w:t>If the defender wins, the attacker wins and takes the territory</w:t>
-      </w:r>
-    </w:p>
-    <w:p>
-      <w:pPr>
-        <w:pStyle w:val="ListParagraph"/>
-        <w:numPr>
-          <w:ilvl w:val="2"/>
-          <w:numId w:val="3"/>
-        </w:numPr>
-        <w:rPr>
-          <w:b/>
-          <w:bCs/>
-          <w:sz w:val="24"/>
-          <w:szCs w:val="24"/>
-        </w:rPr>
-      </w:pPr>
-      <w:r>
-        <w:rPr>
-          <w:b/>
-          <w:bCs/>
-          <w:sz w:val="24"/>
-          <w:szCs w:val="24"/>
-        </w:rPr>
-        <w:t>[How to deal with left-over units]</w:t>
-      </w:r>
-    </w:p>
-    <w:p>
-      <w:pPr>
-        <w:pStyle w:val="ListParagraph"/>
-        <w:numPr>
-          <w:ilvl w:val="3"/>
-          <w:numId w:val="3"/>
-        </w:numPr>
-        <w:rPr>
-          <w:b/>
-          <w:bCs/>
-          <w:sz w:val="24"/>
-          <w:szCs w:val="24"/>
-        </w:rPr>
-      </w:pPr>
-      <w:r>
-        <w:rPr>
-          <w:sz w:val="24"/>
-          <w:szCs w:val="24"/>
-        </w:rPr>
-        <w:t>Remaining units return to player’s unit pool, or</w:t>
-      </w:r>
-    </w:p>
-    <w:p>
-      <w:pPr>
-        <w:pStyle w:val="ListParagraph"/>
-        <w:numPr>
-          <w:ilvl w:val="3"/>
-          <w:numId w:val="3"/>
-        </w:numPr>
-        <w:rPr>
-          <w:b/>
-          <w:bCs/>
-          <w:sz w:val="24"/>
-          <w:szCs w:val="24"/>
-        </w:rPr>
-      </w:pPr>
-      <w:r>
-        <w:rPr>
-          <w:sz w:val="24"/>
-          <w:szCs w:val="24"/>
-        </w:rPr>
-        <w:t xml:space="preserve">Remaining units get </w:t>
-      </w:r>
-      <w:r>
-        <w:rPr>
-          <w:sz w:val="24"/>
-          <w:szCs w:val="24"/>
-        </w:rPr>
-        <w:t>re</w:t>
-      </w:r>
-      <w:r>
-        <w:rPr>
-          <w:sz w:val="24"/>
-          <w:szCs w:val="24"/>
-        </w:rPr>
-        <w:t>distributed to adjacent friendly territory</w:t>
-      </w:r>
-      <w:r>
-        <w:rPr>
-          <w:sz w:val="24"/>
-          <w:szCs w:val="24"/>
-        </w:rPr>
-        <w:t xml:space="preserve"> (men running away)</w:t>
-      </w:r>
-    </w:p>
-    <w:p>
-      <w:pPr>
-        <w:pStyle w:val="ListParagraph"/>
-        <w:numPr>
-          <w:ilvl w:val="4"/>
-          <w:numId w:val="3"/>
-        </w:numPr>
-        <w:rPr>
-          <w:b/>
-          <w:bCs/>
-          <w:sz w:val="24"/>
-          <w:szCs w:val="24"/>
-        </w:rPr>
-      </w:pPr>
-      <w:r>
-        <w:rPr>
-          <w:sz w:val="24"/>
-          <w:szCs w:val="24"/>
-        </w:rPr>
-        <w:t>Randomly distributed? Player choice?</w:t>
+        <w:lastRenderedPageBreak/>
+        <w:t>The winner gains or retains control of the region the battle took place in</w:t>
       </w:r>
     </w:p>
     <w:p>
@@ -723,67 +901,35 @@
           <w:sz w:val="24"/>
           <w:szCs w:val="24"/>
         </w:rPr>
-        <w:t>The battle ends when:</w:t>
-      </w:r>
-    </w:p>
-    <w:p>
-      <w:pPr>
-        <w:pStyle w:val="ListParagraph"/>
-        <w:numPr>
-          <w:ilvl w:val="1"/>
-          <w:numId w:val="3"/>
-        </w:numPr>
-        <w:rPr>
-          <w:sz w:val="24"/>
-          <w:szCs w:val="24"/>
-        </w:rPr>
-      </w:pPr>
-      <w:r>
-        <w:rPr>
-          <w:sz w:val="24"/>
-          <w:szCs w:val="24"/>
-        </w:rPr>
-        <w:t>One side has run out of units</w:t>
-      </w:r>
-    </w:p>
-    <w:p>
-      <w:pPr>
-        <w:pStyle w:val="ListParagraph"/>
-        <w:numPr>
-          <w:ilvl w:val="1"/>
-          <w:numId w:val="3"/>
-        </w:numPr>
-        <w:rPr>
-          <w:sz w:val="24"/>
-          <w:szCs w:val="24"/>
-        </w:rPr>
-      </w:pPr>
-      <w:r>
-        <w:rPr>
-          <w:sz w:val="24"/>
-          <w:szCs w:val="24"/>
-        </w:rPr>
-        <w:t>One side decides to flee the battle</w:t>
-      </w:r>
-    </w:p>
-    <w:p>
-      <w:pPr>
-        <w:pStyle w:val="ListParagraph"/>
-        <w:numPr>
-          <w:ilvl w:val="0"/>
-          <w:numId w:val="3"/>
-        </w:numPr>
-        <w:rPr>
-          <w:sz w:val="24"/>
-          <w:szCs w:val="24"/>
-        </w:rPr>
-      </w:pPr>
-      <w:r>
-        <w:rPr>
-          <w:sz w:val="24"/>
-          <w:szCs w:val="24"/>
-        </w:rPr>
-        <w:t>The winner gains or retains control of the region the battle took place in</w:t>
+        <w:t>Once that battle is resolved, the game moves on to the next battle</w:t>
+      </w:r>
+      <w:r>
+        <w:rPr>
+          <w:sz w:val="24"/>
+          <w:szCs w:val="24"/>
+        </w:rPr>
+        <w:t xml:space="preserve">, </w:t>
+      </w:r>
+      <w:r>
+        <w:rPr>
+          <w:sz w:val="24"/>
+          <w:szCs w:val="24"/>
+        </w:rPr>
+        <w:t xml:space="preserve">if one exists. If no other battles </w:t>
+      </w:r>
+      <w:r>
+        <w:rPr>
+          <w:sz w:val="24"/>
+          <w:szCs w:val="24"/>
+        </w:rPr>
+        <w:t>need to be resolved</w:t>
+      </w:r>
+      <w:r>
+        <w:rPr>
+          <w:sz w:val="24"/>
+          <w:szCs w:val="24"/>
+        </w:rPr>
+        <w:t>, then play returns to the grand board and the next turn begins</w:t>
       </w:r>
     </w:p>
     <w:sectPr>
